--- a/codigos/Codigos de Barras.docx
+++ b/codigos/Codigos de Barras.docx
@@ -8,14 +8,6 @@
         <w:tblStyle w:val="Tablaconcuadrcula"/>
         <w:tblW w:w="0" w:type="auto"/>
         <w:jc w:val="center"/>
-        <w:tblBorders>
-          <w:top w:val="none" w:sz="0" w:space="0" w:color="auto"/>
-          <w:left w:val="none" w:sz="0" w:space="0" w:color="auto"/>
-          <w:bottom w:val="none" w:sz="0" w:space="0" w:color="auto"/>
-          <w:right w:val="none" w:sz="0" w:space="0" w:color="auto"/>
-          <w:insideH w:val="none" w:sz="0" w:space="0" w:color="auto"/>
-          <w:insideV w:val="none" w:sz="0" w:space="0" w:color="auto"/>
-        </w:tblBorders>
         <w:tblLook w:val="04A0" w:firstRow="1" w:lastRow="0" w:firstColumn="1" w:lastColumn="0" w:noHBand="0" w:noVBand="1"/>
       </w:tblPr>
       <w:tblGrid>
@@ -39,7 +31,6 @@
             <w:tcW w:w="882" w:type="dxa"/>
           </w:tcPr>
           <w:p>
-            <w:bookmarkStart w:id="0" w:name="_GoBack"/>
             <w:r>
               <w:rPr>
                 <w:noProof/>
@@ -9100,6 +9091,63 @@
             <w:pPr>
               <w:jc w:val="center"/>
             </w:pPr>
+            <w:r>
+              <w:rPr>
+                <w:noProof/>
+                <w:lang w:eastAsia="es-MX"/>
+              </w:rPr>
+              <w:drawing>
+                <wp:inline distT="0" distB="0" distL="0" distR="0" wp14:anchorId="16266C70" wp14:editId="5B1ABFF4">
+                  <wp:extent cx="393065" cy="290830"/>
+                  <wp:effectExtent l="0" t="0" r="6985" b="0"/>
+                  <wp:docPr id="2" name="Imagen 2" descr="C:\Users\amado\Downloads\barcode (120).gif"/>
+                  <wp:cNvGraphicFramePr>
+                    <a:graphicFrameLocks xmlns:a="http://schemas.openxmlformats.org/drawingml/2006/main" noChangeAspect="1"/>
+                  </wp:cNvGraphicFramePr>
+                  <a:graphic xmlns:a="http://schemas.openxmlformats.org/drawingml/2006/main">
+                    <a:graphicData uri="http://schemas.openxmlformats.org/drawingml/2006/picture">
+                      <pic:pic xmlns:pic="http://schemas.openxmlformats.org/drawingml/2006/picture">
+                        <pic:nvPicPr>
+                          <pic:cNvPr id="0" name="Picture 2" descr="C:\Users\amado\Downloads\barcode (120).gif"/>
+                          <pic:cNvPicPr>
+                            <a:picLocks noChangeAspect="1" noChangeArrowheads="1"/>
+                          </pic:cNvPicPr>
+                        </pic:nvPicPr>
+                        <pic:blipFill rotWithShape="1">
+                          <a:blip r:embed="rId123" cstate="print">
+                            <a:extLst>
+                              <a:ext uri="{28A0092B-C50C-407E-A947-70E740481C1C}">
+                                <a14:useLocalDpi xmlns:a14="http://schemas.microsoft.com/office/drawing/2010/main" val="0"/>
+                              </a:ext>
+                            </a:extLst>
+                          </a:blip>
+                          <a:srcRect b="16551"/>
+                          <a:stretch/>
+                        </pic:blipFill>
+                        <pic:spPr bwMode="auto">
+                          <a:xfrm>
+                            <a:off x="0" y="0"/>
+                            <a:ext cx="411812" cy="304701"/>
+                          </a:xfrm>
+                          <a:prstGeom prst="rect">
+                            <a:avLst/>
+                          </a:prstGeom>
+                          <a:noFill/>
+                          <a:ln>
+                            <a:noFill/>
+                          </a:ln>
+                          <a:extLst>
+                            <a:ext uri="{53640926-AAD7-44D8-BBD7-CCE9431645EC}">
+                              <a14:shadowObscured xmlns:a14="http://schemas.microsoft.com/office/drawing/2010/main"/>
+                            </a:ext>
+                          </a:extLst>
+                        </pic:spPr>
+                      </pic:pic>
+                    </a:graphicData>
+                  </a:graphic>
+                </wp:inline>
+              </w:drawing>
+            </w:r>
           </w:p>
         </w:tc>
         <w:tc>
@@ -9110,36 +9158,264 @@
             <w:pPr>
               <w:jc w:val="center"/>
             </w:pPr>
-          </w:p>
-        </w:tc>
-        <w:tc>
-          <w:tcPr>
-            <w:tcW w:w="883" w:type="dxa"/>
-          </w:tcPr>
-          <w:p>
-            <w:pPr>
-              <w:jc w:val="center"/>
-            </w:pPr>
-          </w:p>
-        </w:tc>
-        <w:tc>
-          <w:tcPr>
-            <w:tcW w:w="883" w:type="dxa"/>
-          </w:tcPr>
-          <w:p>
-            <w:pPr>
-              <w:jc w:val="center"/>
-            </w:pPr>
-          </w:p>
-        </w:tc>
-        <w:tc>
-          <w:tcPr>
-            <w:tcW w:w="883" w:type="dxa"/>
-          </w:tcPr>
-          <w:p>
-            <w:pPr>
-              <w:jc w:val="center"/>
-            </w:pPr>
+            <w:r>
+              <w:rPr>
+                <w:noProof/>
+                <w:lang w:eastAsia="es-MX"/>
+              </w:rPr>
+              <w:drawing>
+                <wp:inline distT="0" distB="0" distL="0" distR="0" wp14:anchorId="5F5A3E98" wp14:editId="242035BF">
+                  <wp:extent cx="396638" cy="290830"/>
+                  <wp:effectExtent l="0" t="0" r="3810" b="0"/>
+                  <wp:docPr id="109" name="Imagen 109" descr="C:\Users\amado\Downloads\barcode (121).gif"/>
+                  <wp:cNvGraphicFramePr>
+                    <a:graphicFrameLocks xmlns:a="http://schemas.openxmlformats.org/drawingml/2006/main" noChangeAspect="1"/>
+                  </wp:cNvGraphicFramePr>
+                  <a:graphic xmlns:a="http://schemas.openxmlformats.org/drawingml/2006/main">
+                    <a:graphicData uri="http://schemas.openxmlformats.org/drawingml/2006/picture">
+                      <pic:pic xmlns:pic="http://schemas.openxmlformats.org/drawingml/2006/picture">
+                        <pic:nvPicPr>
+                          <pic:cNvPr id="0" name="Picture 3" descr="C:\Users\amado\Downloads\barcode (121).gif"/>
+                          <pic:cNvPicPr>
+                            <a:picLocks noChangeAspect="1" noChangeArrowheads="1"/>
+                          </pic:cNvPicPr>
+                        </pic:nvPicPr>
+                        <pic:blipFill rotWithShape="1">
+                          <a:blip r:embed="rId124" cstate="print">
+                            <a:extLst>
+                              <a:ext uri="{28A0092B-C50C-407E-A947-70E740481C1C}">
+                                <a14:useLocalDpi xmlns:a14="http://schemas.microsoft.com/office/drawing/2010/main" val="0"/>
+                              </a:ext>
+                            </a:extLst>
+                          </a:blip>
+                          <a:srcRect b="17302"/>
+                          <a:stretch/>
+                        </pic:blipFill>
+                        <pic:spPr bwMode="auto">
+                          <a:xfrm>
+                            <a:off x="0" y="0"/>
+                            <a:ext cx="415842" cy="304911"/>
+                          </a:xfrm>
+                          <a:prstGeom prst="rect">
+                            <a:avLst/>
+                          </a:prstGeom>
+                          <a:noFill/>
+                          <a:ln>
+                            <a:noFill/>
+                          </a:ln>
+                          <a:extLst>
+                            <a:ext uri="{53640926-AAD7-44D8-BBD7-CCE9431645EC}">
+                              <a14:shadowObscured xmlns:a14="http://schemas.microsoft.com/office/drawing/2010/main"/>
+                            </a:ext>
+                          </a:extLst>
+                        </pic:spPr>
+                      </pic:pic>
+                    </a:graphicData>
+                  </a:graphic>
+                </wp:inline>
+              </w:drawing>
+            </w:r>
+          </w:p>
+        </w:tc>
+        <w:tc>
+          <w:tcPr>
+            <w:tcW w:w="883" w:type="dxa"/>
+          </w:tcPr>
+          <w:p>
+            <w:pPr>
+              <w:jc w:val="center"/>
+            </w:pPr>
+            <w:r>
+              <w:rPr>
+                <w:noProof/>
+                <w:lang w:eastAsia="es-MX"/>
+              </w:rPr>
+              <w:drawing>
+                <wp:inline distT="0" distB="0" distL="0" distR="0" wp14:anchorId="151C1EA4" wp14:editId="72D03644">
+                  <wp:extent cx="396636" cy="290830"/>
+                  <wp:effectExtent l="0" t="0" r="3810" b="0"/>
+                  <wp:docPr id="125" name="Imagen 125" descr="C:\Users\amado\Downloads\barcode (122).gif"/>
+                  <wp:cNvGraphicFramePr>
+                    <a:graphicFrameLocks xmlns:a="http://schemas.openxmlformats.org/drawingml/2006/main" noChangeAspect="1"/>
+                  </wp:cNvGraphicFramePr>
+                  <a:graphic xmlns:a="http://schemas.openxmlformats.org/drawingml/2006/main">
+                    <a:graphicData uri="http://schemas.openxmlformats.org/drawingml/2006/picture">
+                      <pic:pic xmlns:pic="http://schemas.openxmlformats.org/drawingml/2006/picture">
+                        <pic:nvPicPr>
+                          <pic:cNvPr id="0" name="Picture 4" descr="C:\Users\amado\Downloads\barcode (122).gif"/>
+                          <pic:cNvPicPr>
+                            <a:picLocks noChangeAspect="1" noChangeArrowheads="1"/>
+                          </pic:cNvPicPr>
+                        </pic:nvPicPr>
+                        <pic:blipFill rotWithShape="1">
+                          <a:blip r:embed="rId125" cstate="print">
+                            <a:extLst>
+                              <a:ext uri="{28A0092B-C50C-407E-A947-70E740481C1C}">
+                                <a14:useLocalDpi xmlns:a14="http://schemas.microsoft.com/office/drawing/2010/main" val="0"/>
+                              </a:ext>
+                            </a:extLst>
+                          </a:blip>
+                          <a:srcRect b="17302"/>
+                          <a:stretch/>
+                        </pic:blipFill>
+                        <pic:spPr bwMode="auto">
+                          <a:xfrm>
+                            <a:off x="0" y="0"/>
+                            <a:ext cx="418431" cy="306811"/>
+                          </a:xfrm>
+                          <a:prstGeom prst="rect">
+                            <a:avLst/>
+                          </a:prstGeom>
+                          <a:noFill/>
+                          <a:ln>
+                            <a:noFill/>
+                          </a:ln>
+                          <a:extLst>
+                            <a:ext uri="{53640926-AAD7-44D8-BBD7-CCE9431645EC}">
+                              <a14:shadowObscured xmlns:a14="http://schemas.microsoft.com/office/drawing/2010/main"/>
+                            </a:ext>
+                          </a:extLst>
+                        </pic:spPr>
+                      </pic:pic>
+                    </a:graphicData>
+                  </a:graphic>
+                </wp:inline>
+              </w:drawing>
+            </w:r>
+          </w:p>
+        </w:tc>
+        <w:tc>
+          <w:tcPr>
+            <w:tcW w:w="883" w:type="dxa"/>
+          </w:tcPr>
+          <w:p>
+            <w:pPr>
+              <w:jc w:val="center"/>
+            </w:pPr>
+            <w:r>
+              <w:rPr>
+                <w:noProof/>
+                <w:lang w:eastAsia="es-MX"/>
+              </w:rPr>
+              <w:drawing>
+                <wp:inline distT="0" distB="0" distL="0" distR="0" wp14:anchorId="17A875B0" wp14:editId="34B79D68">
+                  <wp:extent cx="403984" cy="290830"/>
+                  <wp:effectExtent l="0" t="0" r="0" b="0"/>
+                  <wp:docPr id="126" name="Imagen 126" descr="C:\Users\amado\Downloads\barcode (123).gif"/>
+                  <wp:cNvGraphicFramePr>
+                    <a:graphicFrameLocks xmlns:a="http://schemas.openxmlformats.org/drawingml/2006/main" noChangeAspect="1"/>
+                  </wp:cNvGraphicFramePr>
+                  <a:graphic xmlns:a="http://schemas.openxmlformats.org/drawingml/2006/main">
+                    <a:graphicData uri="http://schemas.openxmlformats.org/drawingml/2006/picture">
+                      <pic:pic xmlns:pic="http://schemas.openxmlformats.org/drawingml/2006/picture">
+                        <pic:nvPicPr>
+                          <pic:cNvPr id="0" name="Picture 5" descr="C:\Users\amado\Downloads\barcode (123).gif"/>
+                          <pic:cNvPicPr>
+                            <a:picLocks noChangeAspect="1" noChangeArrowheads="1"/>
+                          </pic:cNvPicPr>
+                        </pic:nvPicPr>
+                        <pic:blipFill rotWithShape="1">
+                          <a:blip r:embed="rId126" cstate="print">
+                            <a:extLst>
+                              <a:ext uri="{28A0092B-C50C-407E-A947-70E740481C1C}">
+                                <a14:useLocalDpi xmlns:a14="http://schemas.microsoft.com/office/drawing/2010/main" val="0"/>
+                              </a:ext>
+                            </a:extLst>
+                          </a:blip>
+                          <a:srcRect b="18806"/>
+                          <a:stretch/>
+                        </pic:blipFill>
+                        <pic:spPr bwMode="auto">
+                          <a:xfrm>
+                            <a:off x="0" y="0"/>
+                            <a:ext cx="422258" cy="303985"/>
+                          </a:xfrm>
+                          <a:prstGeom prst="rect">
+                            <a:avLst/>
+                          </a:prstGeom>
+                          <a:noFill/>
+                          <a:ln>
+                            <a:noFill/>
+                          </a:ln>
+                          <a:extLst>
+                            <a:ext uri="{53640926-AAD7-44D8-BBD7-CCE9431645EC}">
+                              <a14:shadowObscured xmlns:a14="http://schemas.microsoft.com/office/drawing/2010/main"/>
+                            </a:ext>
+                          </a:extLst>
+                        </pic:spPr>
+                      </pic:pic>
+                    </a:graphicData>
+                  </a:graphic>
+                </wp:inline>
+              </w:drawing>
+            </w:r>
+          </w:p>
+        </w:tc>
+        <w:tc>
+          <w:tcPr>
+            <w:tcW w:w="883" w:type="dxa"/>
+          </w:tcPr>
+          <w:p>
+            <w:pPr>
+              <w:jc w:val="center"/>
+            </w:pPr>
+            <w:r>
+              <w:rPr>
+                <w:noProof/>
+                <w:lang w:eastAsia="es-MX"/>
+              </w:rPr>
+              <w:drawing>
+                <wp:inline distT="0" distB="0" distL="0" distR="0" wp14:anchorId="20D98A02" wp14:editId="54902A85">
+                  <wp:extent cx="393065" cy="290830"/>
+                  <wp:effectExtent l="0" t="0" r="6985" b="0"/>
+                  <wp:docPr id="1" name="Imagen 1" descr="C:\Users\amado\Downloads\barcode (124).gif"/>
+                  <wp:cNvGraphicFramePr>
+                    <a:graphicFrameLocks xmlns:a="http://schemas.openxmlformats.org/drawingml/2006/main" noChangeAspect="1"/>
+                  </wp:cNvGraphicFramePr>
+                  <a:graphic xmlns:a="http://schemas.openxmlformats.org/drawingml/2006/main">
+                    <a:graphicData uri="http://schemas.openxmlformats.org/drawingml/2006/picture">
+                      <pic:pic xmlns:pic="http://schemas.openxmlformats.org/drawingml/2006/picture">
+                        <pic:nvPicPr>
+                          <pic:cNvPr id="0" name="Picture 1" descr="C:\Users\amado\Downloads\barcode (124).gif"/>
+                          <pic:cNvPicPr>
+                            <a:picLocks noChangeAspect="1" noChangeArrowheads="1"/>
+                          </pic:cNvPicPr>
+                        </pic:nvPicPr>
+                        <pic:blipFill rotWithShape="1">
+                          <a:blip r:embed="rId127" cstate="print">
+                            <a:extLst>
+                              <a:ext uri="{28A0092B-C50C-407E-A947-70E740481C1C}">
+                                <a14:useLocalDpi xmlns:a14="http://schemas.microsoft.com/office/drawing/2010/main" val="0"/>
+                              </a:ext>
+                            </a:extLst>
+                          </a:blip>
+                          <a:srcRect b="16551"/>
+                          <a:stretch/>
+                        </pic:blipFill>
+                        <pic:spPr bwMode="auto">
+                          <a:xfrm>
+                            <a:off x="0" y="0"/>
+                            <a:ext cx="411588" cy="304535"/>
+                          </a:xfrm>
+                          <a:prstGeom prst="rect">
+                            <a:avLst/>
+                          </a:prstGeom>
+                          <a:noFill/>
+                          <a:ln>
+                            <a:noFill/>
+                          </a:ln>
+                          <a:extLst>
+                            <a:ext uri="{53640926-AAD7-44D8-BBD7-CCE9431645EC}">
+                              <a14:shadowObscured xmlns:a14="http://schemas.microsoft.com/office/drawing/2010/main"/>
+                            </a:ext>
+                          </a:extLst>
+                        </pic:spPr>
+                      </pic:pic>
+                    </a:graphicData>
+                  </a:graphic>
+                </wp:inline>
+              </w:drawing>
+            </w:r>
           </w:p>
         </w:tc>
         <w:tc>
@@ -9193,7 +9469,6 @@
           </w:p>
         </w:tc>
       </w:tr>
-      <w:bookmarkEnd w:id="0"/>
     </w:tbl>
     <w:p>
       <w:pPr>
@@ -9210,6 +9485,8 @@
           <w:lang w:eastAsia="es-MX"/>
         </w:rPr>
       </w:pPr>
+      <w:bookmarkStart w:id="0" w:name="_GoBack"/>
+      <w:bookmarkEnd w:id="0"/>
     </w:p>
     <w:p>
       <w:r>
@@ -9235,7 +9512,7 @@
                     </pic:cNvPicPr>
                   </pic:nvPicPr>
                   <pic:blipFill rotWithShape="1">
-                    <a:blip r:embed="rId123">
+                    <a:blip r:embed="rId128">
                       <a:extLst>
                         <a:ext uri="{28A0092B-C50C-407E-A947-70E740481C1C}">
                           <a14:useLocalDpi xmlns:a14="http://schemas.microsoft.com/office/drawing/2010/main" val="0"/>
